--- a/LBST_user_manual_V1.0.docx
+++ b/LBST_user_manual_V1.0.docx
@@ -1271,12 +1271,12 @@
           <wp:inline distB="114300" distT="114300" distL="114300" distR="114300">
             <wp:extent cx="3066003" cy="5148262"/>
             <wp:effectExtent b="0" l="0" r="0" t="0"/>
-            <wp:docPr id="9" name="image8.png"/>
+            <wp:docPr id="9" name="image3.png"/>
             <a:graphic>
               <a:graphicData uri="http://schemas.openxmlformats.org/drawingml/2006/picture">
                 <pic:pic>
                   <pic:nvPicPr>
-                    <pic:cNvPr id="0" name="image8.png"/>
+                    <pic:cNvPr id="0" name="image3.png"/>
                     <pic:cNvPicPr preferRelativeResize="0"/>
                   </pic:nvPicPr>
                   <pic:blipFill>
@@ -1454,12 +1454,12 @@
           <wp:inline distB="114300" distT="114300" distL="114300" distR="114300">
             <wp:extent cx="2414588" cy="2702622"/>
             <wp:effectExtent b="0" l="0" r="0" t="0"/>
-            <wp:docPr id="6" name="image16.png"/>
+            <wp:docPr id="6" name="image1.png"/>
             <a:graphic>
               <a:graphicData uri="http://schemas.openxmlformats.org/drawingml/2006/picture">
                 <pic:pic>
                   <pic:nvPicPr>
-                    <pic:cNvPr id="0" name="image16.png"/>
+                    <pic:cNvPr id="0" name="image1.png"/>
                     <pic:cNvPicPr preferRelativeResize="0"/>
                   </pic:nvPicPr>
                   <pic:blipFill>
@@ -1539,12 +1539,12 @@
           <wp:inline distB="114300" distT="114300" distL="114300" distR="114300">
             <wp:extent cx="2573731" cy="5138737"/>
             <wp:effectExtent b="0" l="0" r="0" t="0"/>
-            <wp:docPr id="1" name="image7.png"/>
+            <wp:docPr id="1" name="image14.png"/>
             <a:graphic>
               <a:graphicData uri="http://schemas.openxmlformats.org/drawingml/2006/picture">
                 <pic:pic>
                   <pic:nvPicPr>
-                    <pic:cNvPr id="0" name="image7.png"/>
+                    <pic:cNvPr id="0" name="image14.png"/>
                     <pic:cNvPicPr preferRelativeResize="0"/>
                   </pic:nvPicPr>
                   <pic:blipFill>
@@ -1617,12 +1617,12 @@
           <wp:inline distB="114300" distT="114300" distL="114300" distR="114300">
             <wp:extent cx="2662238" cy="3904615"/>
             <wp:effectExtent b="0" l="0" r="0" t="0"/>
-            <wp:docPr id="18" name="image2.png"/>
+            <wp:docPr id="18" name="image8.png"/>
             <a:graphic>
               <a:graphicData uri="http://schemas.openxmlformats.org/drawingml/2006/picture">
                 <pic:pic>
                   <pic:nvPicPr>
-                    <pic:cNvPr id="0" name="image2.png"/>
+                    <pic:cNvPr id="0" name="image8.png"/>
                     <pic:cNvPicPr preferRelativeResize="0"/>
                   </pic:nvPicPr>
                   <pic:blipFill>
@@ -1739,12 +1739,12 @@
           <wp:inline distB="114300" distT="114300" distL="114300" distR="114300">
             <wp:extent cx="2712839" cy="4714875"/>
             <wp:effectExtent b="0" l="0" r="0" t="0"/>
-            <wp:docPr id="10" name="image19.png"/>
+            <wp:docPr id="10" name="image15.png"/>
             <a:graphic>
               <a:graphicData uri="http://schemas.openxmlformats.org/drawingml/2006/picture">
                 <pic:pic>
                   <pic:nvPicPr>
-                    <pic:cNvPr id="0" name="image19.png"/>
+                    <pic:cNvPr id="0" name="image15.png"/>
                     <pic:cNvPicPr preferRelativeResize="0"/>
                   </pic:nvPicPr>
                   <pic:blipFill>
@@ -1918,12 +1918,12 @@
           <wp:inline distB="114300" distT="114300" distL="114300" distR="114300">
             <wp:extent cx="2462213" cy="3076464"/>
             <wp:effectExtent b="0" l="0" r="0" t="0"/>
-            <wp:docPr id="12" name="image14.png"/>
+            <wp:docPr id="12" name="image19.png"/>
             <a:graphic>
               <a:graphicData uri="http://schemas.openxmlformats.org/drawingml/2006/picture">
                 <pic:pic>
                   <pic:nvPicPr>
-                    <pic:cNvPr id="0" name="image14.png"/>
+                    <pic:cNvPr id="0" name="image19.png"/>
                     <pic:cNvPicPr preferRelativeResize="0"/>
                   </pic:nvPicPr>
                   <pic:blipFill>
@@ -2009,12 +2009,12 @@
           <wp:inline distB="114300" distT="114300" distL="114300" distR="114300">
             <wp:extent cx="3005138" cy="3675758"/>
             <wp:effectExtent b="0" l="0" r="0" t="0"/>
-            <wp:docPr id="7" name="image18.png"/>
+            <wp:docPr id="7" name="image9.png"/>
             <a:graphic>
               <a:graphicData uri="http://schemas.openxmlformats.org/drawingml/2006/picture">
                 <pic:pic>
                   <pic:nvPicPr>
-                    <pic:cNvPr id="0" name="image18.png"/>
+                    <pic:cNvPr id="0" name="image9.png"/>
                     <pic:cNvPicPr preferRelativeResize="0"/>
                   </pic:nvPicPr>
                   <pic:blipFill>
@@ -2110,12 +2110,12 @@
           <wp:inline distB="114300" distT="114300" distL="114300" distR="114300">
             <wp:extent cx="2157413" cy="2708406"/>
             <wp:effectExtent b="0" l="0" r="0" t="0"/>
-            <wp:docPr id="2" name="image3.png"/>
+            <wp:docPr id="2" name="image7.png"/>
             <a:graphic>
               <a:graphicData uri="http://schemas.openxmlformats.org/drawingml/2006/picture">
                 <pic:pic>
                   <pic:nvPicPr>
-                    <pic:cNvPr id="0" name="image3.png"/>
+                    <pic:cNvPr id="0" name="image7.png"/>
                     <pic:cNvPicPr preferRelativeResize="0"/>
                   </pic:nvPicPr>
                   <pic:blipFill>
@@ -2550,12 +2550,12 @@
             <wp:extent cx="7444485" cy="1758801"/>
             <wp:effectExtent b="0" l="0" r="0" t="0"/>
             <wp:wrapTopAndBottom distB="114300" distT="114300"/>
-            <wp:docPr id="5" name="image6.png"/>
+            <wp:docPr id="5" name="image10.png"/>
             <a:graphic>
               <a:graphicData uri="http://schemas.openxmlformats.org/drawingml/2006/picture">
                 <pic:pic>
                   <pic:nvPicPr>
-                    <pic:cNvPr id="0" name="image6.png"/>
+                    <pic:cNvPr id="0" name="image10.png"/>
                     <pic:cNvPicPr preferRelativeResize="0"/>
                   </pic:nvPicPr>
                   <pic:blipFill>
@@ -3967,9 +3967,63 @@
         </w:rPr>
         <w:t xml:space="preserve">        </w:t>
         <w:tab/>
-        <w:t xml:space="preserve">7.     </w:t>
+        <w:t xml:space="preserve">7.    </w:t>
         <w:tab/>
         <w:t xml:space="preserve">Start the tracking process with start_tracking.</w:t>
+      </w:r>
+    </w:p>
+    <w:p>
+      <w:pPr>
+        <w:ind w:firstLine="720"/>
+        <w:rPr/>
+      </w:pPr>
+      <w:r>
+        <w:rPr>
+          <w:rtl w:val="0"/>
+        </w:rPr>
+        <w:t xml:space="preserve">8.</w:t>
+        <w:tab/>
+        <w:t xml:space="preserve">Record_fixed &lt;sat_name&gt; &lt;total_time_in_seconds_to_record&gt; &lt;frequency_to_record&gt;</w:t>
+      </w:r>
+    </w:p>
+    <w:p>
+      <w:pPr>
+        <w:rPr/>
+      </w:pPr>
+      <w:r>
+        <w:rPr>
+          <w:rtl w:val="0"/>
+        </w:rPr>
+        <w:t xml:space="preserve">        </w:t>
+        <w:tab/>
+        <w:t xml:space="preserve">•      </w:t>
+        <w:tab/>
+        <w:t xml:space="preserve">Record without tracking for a fixed time and frequency.</w:t>
+      </w:r>
+    </w:p>
+    <w:p>
+      <w:pPr>
+        <w:rPr/>
+      </w:pPr>
+      <w:r>
+        <w:rPr>
+          <w:rtl w:val="0"/>
+        </w:rPr>
+        <w:t xml:space="preserve">        </w:t>
+        <w:tab/>
+        <w:t xml:space="preserve">•      </w:t>
+        <w:tab/>
+        <w:t xml:space="preserve">sat_name is just used for the file name.</w:t>
+      </w:r>
+    </w:p>
+    <w:p>
+      <w:pPr>
+        <w:rPr/>
+      </w:pPr>
+      <w:r>
+        <w:rPr>
+          <w:rtl w:val="0"/>
+        </w:rPr>
       </w:r>
     </w:p>
     <w:p>
@@ -4238,12 +4292,12 @@
           <wp:inline distB="114300" distT="114300" distL="114300" distR="114300">
             <wp:extent cx="5286375" cy="2228296"/>
             <wp:effectExtent b="0" l="0" r="0" t="0"/>
-            <wp:docPr id="4" name="image4.png"/>
+            <wp:docPr id="4" name="image18.png"/>
             <a:graphic>
               <a:graphicData uri="http://schemas.openxmlformats.org/drawingml/2006/picture">
                 <pic:pic>
                   <pic:nvPicPr>
-                    <pic:cNvPr id="0" name="image4.png"/>
+                    <pic:cNvPr id="0" name="image18.png"/>
                     <pic:cNvPicPr preferRelativeResize="0"/>
                   </pic:nvPicPr>
                   <pic:blipFill>
@@ -4369,12 +4423,12 @@
           <wp:inline distB="114300" distT="114300" distL="114300" distR="114300">
             <wp:extent cx="5424488" cy="2294261"/>
             <wp:effectExtent b="0" l="0" r="0" t="0"/>
-            <wp:docPr id="14" name="image17.png"/>
+            <wp:docPr id="14" name="image12.png"/>
             <a:graphic>
               <a:graphicData uri="http://schemas.openxmlformats.org/drawingml/2006/picture">
                 <pic:pic>
                   <pic:nvPicPr>
-                    <pic:cNvPr id="0" name="image17.png"/>
+                    <pic:cNvPr id="0" name="image12.png"/>
                     <pic:cNvPicPr preferRelativeResize="0"/>
                   </pic:nvPicPr>
                   <pic:blipFill>
@@ -4470,12 +4524,12 @@
           <wp:inline distB="114300" distT="114300" distL="114300" distR="114300">
             <wp:extent cx="5524500" cy="2366312"/>
             <wp:effectExtent b="0" l="0" r="0" t="0"/>
-            <wp:docPr id="11" name="image9.png"/>
+            <wp:docPr id="11" name="image2.png"/>
             <a:graphic>
               <a:graphicData uri="http://schemas.openxmlformats.org/drawingml/2006/picture">
                 <pic:pic>
                   <pic:nvPicPr>
-                    <pic:cNvPr id="0" name="image9.png"/>
+                    <pic:cNvPr id="0" name="image2.png"/>
                     <pic:cNvPicPr preferRelativeResize="0"/>
                   </pic:nvPicPr>
                   <pic:blipFill>
@@ -4713,12 +4767,12 @@
           <wp:inline distB="114300" distT="114300" distL="114300" distR="114300">
             <wp:extent cx="5124450" cy="2602190"/>
             <wp:effectExtent b="0" l="0" r="0" t="0"/>
-            <wp:docPr id="15" name="image12.png"/>
+            <wp:docPr id="15" name="image16.png"/>
             <a:graphic>
               <a:graphicData uri="http://schemas.openxmlformats.org/drawingml/2006/picture">
                 <pic:pic>
                   <pic:nvPicPr>
-                    <pic:cNvPr id="0" name="image12.png"/>
+                    <pic:cNvPr id="0" name="image16.png"/>
                     <pic:cNvPicPr preferRelativeResize="0"/>
                   </pic:nvPicPr>
                   <pic:blipFill>
@@ -4889,12 +4943,12 @@
           <wp:inline distB="114300" distT="114300" distL="114300" distR="114300">
             <wp:extent cx="4674737" cy="2376488"/>
             <wp:effectExtent b="0" l="0" r="0" t="0"/>
-            <wp:docPr id="19" name="image1.png"/>
+            <wp:docPr id="19" name="image4.png"/>
             <a:graphic>
               <a:graphicData uri="http://schemas.openxmlformats.org/drawingml/2006/picture">
                 <pic:pic>
                   <pic:nvPicPr>
-                    <pic:cNvPr id="0" name="image1.png"/>
+                    <pic:cNvPr id="0" name="image4.png"/>
                     <pic:cNvPicPr preferRelativeResize="0"/>
                   </pic:nvPicPr>
                   <pic:blipFill>
@@ -5030,12 +5084,12 @@
           <wp:inline distB="114300" distT="114300" distL="114300" distR="114300">
             <wp:extent cx="6184251" cy="1139726"/>
             <wp:effectExtent b="0" l="0" r="0" t="0"/>
-            <wp:docPr id="8" name="image10.png"/>
+            <wp:docPr id="8" name="image17.png"/>
             <a:graphic>
               <a:graphicData uri="http://schemas.openxmlformats.org/drawingml/2006/picture">
                 <pic:pic>
                   <pic:nvPicPr>
-                    <pic:cNvPr id="0" name="image10.png"/>
+                    <pic:cNvPr id="0" name="image17.png"/>
                     <pic:cNvPicPr preferRelativeResize="0"/>
                   </pic:nvPicPr>
                   <pic:blipFill>
@@ -5106,12 +5160,12 @@
           <wp:inline distB="114300" distT="114300" distL="114300" distR="114300">
             <wp:extent cx="6241394" cy="1210270"/>
             <wp:effectExtent b="0" l="0" r="0" t="0"/>
-            <wp:docPr id="17" name="image15.png"/>
+            <wp:docPr id="17" name="image5.png"/>
             <a:graphic>
               <a:graphicData uri="http://schemas.openxmlformats.org/drawingml/2006/picture">
                 <pic:pic>
                   <pic:nvPicPr>
-                    <pic:cNvPr id="0" name="image15.png"/>
+                    <pic:cNvPr id="0" name="image5.png"/>
                     <pic:cNvPicPr preferRelativeResize="0"/>
                   </pic:nvPicPr>
                   <pic:blipFill>
@@ -5171,12 +5225,12 @@
           <wp:inline distB="114300" distT="114300" distL="114300" distR="114300">
             <wp:extent cx="5943600" cy="2527300"/>
             <wp:effectExtent b="0" l="0" r="0" t="0"/>
-            <wp:docPr id="16" name="image13.png"/>
+            <wp:docPr id="16" name="image6.png"/>
             <a:graphic>
               <a:graphicData uri="http://schemas.openxmlformats.org/drawingml/2006/picture">
                 <pic:pic>
                   <pic:nvPicPr>
-                    <pic:cNvPr id="0" name="image13.png"/>
+                    <pic:cNvPr id="0" name="image6.png"/>
                     <pic:cNvPicPr preferRelativeResize="0"/>
                   </pic:nvPicPr>
                   <pic:blipFill>
@@ -5404,12 +5458,12 @@
           <wp:inline distB="114300" distT="114300" distL="114300" distR="114300">
             <wp:extent cx="5943600" cy="317500"/>
             <wp:effectExtent b="0" l="0" r="0" t="0"/>
-            <wp:docPr id="13" name="image5.png"/>
+            <wp:docPr id="13" name="image13.png"/>
             <a:graphic>
               <a:graphicData uri="http://schemas.openxmlformats.org/drawingml/2006/picture">
                 <pic:pic>
                   <pic:nvPicPr>
-                    <pic:cNvPr id="0" name="image5.png"/>
+                    <pic:cNvPr id="0" name="image13.png"/>
                     <pic:cNvPicPr preferRelativeResize="0"/>
                   </pic:nvPicPr>
                   <pic:blipFill>
